--- a/data/code_docs/cyberpersistence/persistence/Fluid Boundaries.docx
+++ b/data/code_docs/cyberpersistence/persistence/Fluid Boundaries.docx
@@ -132,7 +132,7 @@
         <w:rPr>
           <w:highlight w:val="lightGray"/>
         </w:rPr>
-        <w:t>Files\\2011 Case Study\\Primary Sources_Policy_Strategies\\2010_national_security_strategy - § 2 references coded [ 0.08% Coverage]</w:t>
+        <w:t>Files\\2011 Case Study\\Primary Sources_Policy_Strategies\\2010_national_security_strategy - § 4 references coded [ 0.14% Coverage]</w:t>
       </w:r>
     </w:p>
     <w:p>
@@ -181,7 +181,69 @@
         <w:rPr>
           <w:highlight w:val="lightGray"/>
         </w:rPr>
-        <w:t>Reference 2 - 0.06% Coverage</w:t>
+        <w:t>Reference 2 - 0.02% Coverage</w:t>
+      </w:r>
+    </w:p>
+    <w:p>
+      <w:pPr>
+        <w:pStyle w:val="TextBody"/>
+        <w:bidi w:val="0"/>
+        <w:spacing w:before="0" w:after="0"/>
+        <w:jc w:val="left"/>
+        <w:rPr/>
+      </w:pPr>
+      <w:r>
+        <w:rPr/>
+        <w:t>The threat of contagious disease transcends political boundaries</w:t>
+      </w:r>
+    </w:p>
+    <w:p>
+      <w:pPr>
+        <w:pStyle w:val="TextBody"/>
+        <w:bidi w:val="0"/>
+        <w:spacing w:before="113" w:after="113"/>
+        <w:ind w:left="113" w:right="113" w:hanging="0"/>
+        <w:jc w:val="left"/>
+        <w:rPr>
+          <w:highlight w:val="lightGray"/>
+        </w:rPr>
+      </w:pPr>
+      <w:r>
+        <w:rPr>
+          <w:highlight w:val="lightGray"/>
+        </w:rPr>
+        <w:t>Reference 3 - 0.05% Coverage</w:t>
+      </w:r>
+    </w:p>
+    <w:p>
+      <w:pPr>
+        <w:pStyle w:val="TextBody"/>
+        <w:bidi w:val="0"/>
+        <w:spacing w:before="0" w:after="0"/>
+        <w:jc w:val="left"/>
+        <w:rPr/>
+      </w:pPr>
+      <w:r>
+        <w:rPr/>
+        <w:t>These threats cross borders and continents and undermine the stability of nations, subverting government institutions through corruption and harming citizens worldwide.</w:t>
+      </w:r>
+    </w:p>
+    <w:p>
+      <w:pPr>
+        <w:pStyle w:val="TextBody"/>
+        <w:bidi w:val="0"/>
+        <w:spacing w:before="113" w:after="113"/>
+        <w:ind w:left="113" w:right="113" w:hanging="0"/>
+        <w:jc w:val="left"/>
+        <w:rPr>
+          <w:highlight w:val="lightGray"/>
+        </w:rPr>
+      </w:pPr>
+      <w:r>
+        <w:rPr>
+          <w:highlight w:val="lightGray"/>
+        </w:rPr>
+        <w:t>Reference 4 - 0.06% Coverage</w:t>
       </w:r>
     </w:p>
     <w:p>

--- a/data/code_docs/cyberpersistence/persistence/Fluid Boundaries.docx
+++ b/data/code_docs/cyberpersistence/persistence/Fluid Boundaries.docx
@@ -547,6 +547,135 @@
       <w:r>
         <w:rPr/>
         <w:t>expectation that under normal circumstances, data will flow across borders without regard for its national origin or destination~</w:t>
+      </w:r>
+    </w:p>
+    <w:p>
+      <w:pPr>
+        <w:pStyle w:val="TextBody"/>
+        <w:bidi w:val="0"/>
+        <w:spacing w:before="113" w:after="113"/>
+        <w:ind w:left="113" w:right="113" w:hanging="0"/>
+        <w:jc w:val="left"/>
+        <w:rPr>
+          <w:highlight w:val="lightGray"/>
+        </w:rPr>
+      </w:pPr>
+      <w:r>
+        <w:rPr>
+          <w:highlight w:val="lightGray"/>
+        </w:rPr>
+        <w:t>Files\\2015 Case Study\\Primary Sources_Policy_Strategies\\2015 DOD Cyber Strategy CLEAN - § 2 references coded [ 0.20% Coverage]</w:t>
+      </w:r>
+    </w:p>
+    <w:p>
+      <w:pPr>
+        <w:pStyle w:val="TextBody"/>
+        <w:bidi w:val="0"/>
+        <w:spacing w:before="113" w:after="113"/>
+        <w:ind w:left="113" w:right="113" w:hanging="0"/>
+        <w:jc w:val="left"/>
+        <w:rPr>
+          <w:highlight w:val="lightGray"/>
+        </w:rPr>
+      </w:pPr>
+      <w:r>
+        <w:rPr>
+          <w:highlight w:val="lightGray"/>
+        </w:rPr>
+        <w:t>Reference 1 - 0.08% Coverage</w:t>
+      </w:r>
+    </w:p>
+    <w:p>
+      <w:pPr>
+        <w:pStyle w:val="TextBody"/>
+        <w:bidi w:val="0"/>
+        <w:spacing w:before="0" w:after="0"/>
+        <w:jc w:val="left"/>
+        <w:rPr/>
+      </w:pPr>
+      <w:r>
+        <w:rPr/>
+        <w:t>Computer code blurs the line between the cyber and physical world and connects millions of objects to the Internet or private networks.</w:t>
+      </w:r>
+    </w:p>
+    <w:p>
+      <w:pPr>
+        <w:pStyle w:val="TextBody"/>
+        <w:bidi w:val="0"/>
+        <w:spacing w:before="113" w:after="113"/>
+        <w:ind w:left="113" w:right="113" w:hanging="0"/>
+        <w:jc w:val="left"/>
+        <w:rPr>
+          <w:highlight w:val="lightGray"/>
+        </w:rPr>
+      </w:pPr>
+      <w:r>
+        <w:rPr>
+          <w:highlight w:val="lightGray"/>
+        </w:rPr>
+        <w:t>Reference 2 - 0.12% Coverage</w:t>
+      </w:r>
+    </w:p>
+    <w:p>
+      <w:pPr>
+        <w:pStyle w:val="TextBody"/>
+        <w:bidi w:val="0"/>
+        <w:spacing w:before="0" w:after="0"/>
+        <w:jc w:val="left"/>
+        <w:rPr/>
+      </w:pPr>
+      <w:r>
+        <w:rPr/>
+        <w:t>And an actor in one region of the globe can use cyber capabilities to strike directly at a network thousands of miles away, destroying data, disrupting businesses, or shutting off critical systems.</w:t>
+      </w:r>
+    </w:p>
+    <w:p>
+      <w:pPr>
+        <w:pStyle w:val="TextBody"/>
+        <w:bidi w:val="0"/>
+        <w:spacing w:before="113" w:after="113"/>
+        <w:ind w:left="113" w:right="113" w:hanging="0"/>
+        <w:jc w:val="left"/>
+        <w:rPr>
+          <w:highlight w:val="lightGray"/>
+        </w:rPr>
+      </w:pPr>
+      <w:r>
+        <w:rPr>
+          <w:highlight w:val="lightGray"/>
+        </w:rPr>
+        <w:t>Files\\2015 Case Study\\Primary Sources_Policy_Strategies\\2015 WH Report on Cyber Deterrence Policy Final CLEAN - § 1 reference coded [ 0.13% Coverage]</w:t>
+      </w:r>
+    </w:p>
+    <w:p>
+      <w:pPr>
+        <w:pStyle w:val="TextBody"/>
+        <w:bidi w:val="0"/>
+        <w:spacing w:before="113" w:after="113"/>
+        <w:ind w:left="113" w:right="113" w:hanging="0"/>
+        <w:jc w:val="left"/>
+        <w:rPr>
+          <w:highlight w:val="lightGray"/>
+        </w:rPr>
+      </w:pPr>
+      <w:r>
+        <w:rPr>
+          <w:highlight w:val="lightGray"/>
+        </w:rPr>
+        <w:t>Reference 1 - 0.13% Coverage</w:t>
+      </w:r>
+    </w:p>
+    <w:p>
+      <w:pPr>
+        <w:pStyle w:val="TextBody"/>
+        <w:bidi w:val="0"/>
+        <w:spacing w:before="0" w:after="0"/>
+        <w:jc w:val="left"/>
+        <w:rPr/>
+      </w:pPr>
+      <w:r>
+        <w:rPr/>
+        <w:t>Combating cybercrime is not only a domestic issue. Many adversaries use foreign-based infrastructure to stage their intrusions or disruptive activities.</w:t>
       </w:r>
     </w:p>
     <w:sectPr>

--- a/data/code_docs/cyberpersistence/persistence/Fluid Boundaries.docx
+++ b/data/code_docs/cyberpersistence/persistence/Fluid Boundaries.docx
@@ -17,122 +17,7 @@
         <w:rPr>
           <w:highlight w:val="lightGray"/>
         </w:rPr>
-        <w:t>Files\\2011 Case Study\\Primary Sources_Policy_Strategies\\2009 Cyberspace Policy Review Assuring a Trusted and R - § 3 references coded [ 0.18% Coverage]</w:t>
-      </w:r>
-    </w:p>
-    <w:p>
-      <w:pPr>
-        <w:pStyle w:val="TextBody"/>
-        <w:bidi w:val="0"/>
-        <w:spacing w:before="113" w:after="113"/>
-        <w:ind w:left="113" w:right="113" w:hanging="0"/>
-        <w:jc w:val="left"/>
-        <w:rPr>
-          <w:highlight w:val="lightGray"/>
-        </w:rPr>
-      </w:pPr>
-      <w:r>
-        <w:rPr>
-          <w:highlight w:val="lightGray"/>
-        </w:rPr>
-        <w:t>Reference 1 - 0.09% Coverage</w:t>
-      </w:r>
-    </w:p>
-    <w:p>
-      <w:pPr>
-        <w:pStyle w:val="TextBody"/>
-        <w:bidi w:val="0"/>
-        <w:spacing w:before="0" w:after="0"/>
-        <w:jc w:val="left"/>
-        <w:rPr/>
-      </w:pPr>
-      <w:r>
-        <w:rPr/>
-        <w:t>“</w:t>
-      </w:r>
-      <w:r>
-        <w:rPr/>
-        <w:t>[M]ultiple vendors’products are used to configure U.S. telecommunications infrastructure and deliver services … that cross provider boundaries. As a result of the industry’s shift to a horizontal structure and its fragmentation into a large number of firms, neither vendors nor service providers are prepared to take responsibility for end-to-end systems design.”</w:t>
-      </w:r>
-    </w:p>
-    <w:p>
-      <w:pPr>
-        <w:pStyle w:val="TextBody"/>
-        <w:bidi w:val="0"/>
-        <w:spacing w:before="113" w:after="113"/>
-        <w:ind w:left="113" w:right="113" w:hanging="0"/>
-        <w:jc w:val="left"/>
-        <w:rPr>
-          <w:highlight w:val="lightGray"/>
-        </w:rPr>
-      </w:pPr>
-      <w:r>
-        <w:rPr>
-          <w:highlight w:val="lightGray"/>
-        </w:rPr>
-        <w:t>Reference 2 - 0.06% Coverage</w:t>
-      </w:r>
-    </w:p>
-    <w:p>
-      <w:pPr>
-        <w:pStyle w:val="TextBody"/>
-        <w:bidi w:val="0"/>
-        <w:spacing w:before="0" w:after="0"/>
-        <w:jc w:val="left"/>
-        <w:rPr/>
-      </w:pPr>
-      <w:r>
-        <w:rPr/>
-        <w:t>movement of data across jurisdictional boundaries presents challenges for law enforcement, the protection of privacy and civil liberties as defined by different countries, and liability decisions in the event of data or network breaches</w:t>
-      </w:r>
-    </w:p>
-    <w:p>
-      <w:pPr>
-        <w:pStyle w:val="TextBody"/>
-        <w:bidi w:val="0"/>
-        <w:spacing w:before="113" w:after="113"/>
-        <w:ind w:left="113" w:right="113" w:hanging="0"/>
-        <w:jc w:val="left"/>
-        <w:rPr>
-          <w:highlight w:val="lightGray"/>
-        </w:rPr>
-      </w:pPr>
-      <w:r>
-        <w:rPr>
-          <w:highlight w:val="lightGray"/>
-        </w:rPr>
-        <w:t>Reference 3 - 0.03% Coverage</w:t>
-      </w:r>
-    </w:p>
-    <w:p>
-      <w:pPr>
-        <w:pStyle w:val="TextBody"/>
-        <w:bidi w:val="0"/>
-        <w:spacing w:before="0" w:after="0"/>
-        <w:jc w:val="left"/>
-        <w:rPr/>
-      </w:pPr>
-      <w:r>
-        <w:rPr/>
-        <w:t>The United States cannot succeed by acting in isolation, because cyberspace crosses geographic and jurisdictional boundaries.</w:t>
-      </w:r>
-    </w:p>
-    <w:p>
-      <w:pPr>
-        <w:pStyle w:val="TextBody"/>
-        <w:bidi w:val="0"/>
-        <w:spacing w:before="113" w:after="113"/>
-        <w:ind w:left="113" w:right="113" w:hanging="0"/>
-        <w:jc w:val="left"/>
-        <w:rPr>
-          <w:highlight w:val="lightGray"/>
-        </w:rPr>
-      </w:pPr>
-      <w:r>
-        <w:rPr>
-          <w:highlight w:val="lightGray"/>
-        </w:rPr>
-        <w:t>Files\\2011 Case Study\\Primary Sources_Policy_Strategies\\2010_national_security_strategy - § 4 references coded [ 0.14% Coverage]</w:t>
+        <w:t>Files\\2011 Case Study\\CS1_Primary Sources_Policy_Strategies\\2010 National Security Strategy - § 4 references coded [ 0.14% Coverage]</w:t>
       </w:r>
     </w:p>
     <w:p>
@@ -280,7 +165,7 @@
         <w:rPr>
           <w:highlight w:val="lightGray"/>
         </w:rPr>
-        <w:t>Files\\2011 Case Study\\Primary Sources_Policy_Strategies\\2011 DOD Strategy for Operating in Cy - § 1 reference coded [ 0.12% Coverage]</w:t>
+        <w:t>Files\\2011 Case Study\\CS1_Primary Sources_Policy_Strategies\\2011 DoD Cyber Strategy - § 1 reference coded [ 0.12% Coverage]</w:t>
       </w:r>
     </w:p>
     <w:p>
@@ -329,7 +214,7 @@
         <w:rPr>
           <w:highlight w:val="lightGray"/>
         </w:rPr>
-        <w:t>Files\\2011 Case Study\\Primary Sources_Policy_Strategies\\2011_International_strategy_for_cyberspace - § 7 references coded [ 0.42% Coverage]</w:t>
+        <w:t>Files\\2011 Case Study\\CS1_Primary Sources_Policy_Strategies\\2011 International Strategy for Cyberspace - § 7 references coded [ 0.42% Coverage]</w:t>
       </w:r>
     </w:p>
     <w:p>
@@ -564,7 +449,122 @@
         <w:rPr>
           <w:highlight w:val="lightGray"/>
         </w:rPr>
-        <w:t>Files\\2015 Case Study\\Primary Sources_Policy_Strategies\\2015 DOD Cyber Strategy CLEAN - § 2 references coded [ 0.20% Coverage]</w:t>
+        <w:t>Files\\2011 Case Study\\CS1_Secondary Sources_Authoritative\\2009 Cyberspace Policy Review Assuring a Trusted and R - § 3 references coded [ 0.18% Coverage]</w:t>
+      </w:r>
+    </w:p>
+    <w:p>
+      <w:pPr>
+        <w:pStyle w:val="TextBody"/>
+        <w:bidi w:val="0"/>
+        <w:spacing w:before="113" w:after="113"/>
+        <w:ind w:left="113" w:right="113" w:hanging="0"/>
+        <w:jc w:val="left"/>
+        <w:rPr>
+          <w:highlight w:val="lightGray"/>
+        </w:rPr>
+      </w:pPr>
+      <w:r>
+        <w:rPr>
+          <w:highlight w:val="lightGray"/>
+        </w:rPr>
+        <w:t>Reference 1 - 0.09% Coverage</w:t>
+      </w:r>
+    </w:p>
+    <w:p>
+      <w:pPr>
+        <w:pStyle w:val="TextBody"/>
+        <w:bidi w:val="0"/>
+        <w:spacing w:before="0" w:after="0"/>
+        <w:jc w:val="left"/>
+        <w:rPr/>
+      </w:pPr>
+      <w:r>
+        <w:rPr/>
+        <w:t>“</w:t>
+      </w:r>
+      <w:r>
+        <w:rPr/>
+        <w:t>[M]ultiple vendors’products are used to configure U.S. telecommunications infrastructure and deliver services … that cross provider boundaries. As a result of the industry’s shift to a horizontal structure and its fragmentation into a large number of firms, neither vendors nor service providers are prepared to take responsibility for end-to-end systems design.”</w:t>
+      </w:r>
+    </w:p>
+    <w:p>
+      <w:pPr>
+        <w:pStyle w:val="TextBody"/>
+        <w:bidi w:val="0"/>
+        <w:spacing w:before="113" w:after="113"/>
+        <w:ind w:left="113" w:right="113" w:hanging="0"/>
+        <w:jc w:val="left"/>
+        <w:rPr>
+          <w:highlight w:val="lightGray"/>
+        </w:rPr>
+      </w:pPr>
+      <w:r>
+        <w:rPr>
+          <w:highlight w:val="lightGray"/>
+        </w:rPr>
+        <w:t>Reference 2 - 0.06% Coverage</w:t>
+      </w:r>
+    </w:p>
+    <w:p>
+      <w:pPr>
+        <w:pStyle w:val="TextBody"/>
+        <w:bidi w:val="0"/>
+        <w:spacing w:before="0" w:after="0"/>
+        <w:jc w:val="left"/>
+        <w:rPr/>
+      </w:pPr>
+      <w:r>
+        <w:rPr/>
+        <w:t>movement of data across jurisdictional boundaries presents challenges for law enforcement, the protection of privacy and civil liberties as defined by different countries, and liability decisions in the event of data or network breaches</w:t>
+      </w:r>
+    </w:p>
+    <w:p>
+      <w:pPr>
+        <w:pStyle w:val="TextBody"/>
+        <w:bidi w:val="0"/>
+        <w:spacing w:before="113" w:after="113"/>
+        <w:ind w:left="113" w:right="113" w:hanging="0"/>
+        <w:jc w:val="left"/>
+        <w:rPr>
+          <w:highlight w:val="lightGray"/>
+        </w:rPr>
+      </w:pPr>
+      <w:r>
+        <w:rPr>
+          <w:highlight w:val="lightGray"/>
+        </w:rPr>
+        <w:t>Reference 3 - 0.03% Coverage</w:t>
+      </w:r>
+    </w:p>
+    <w:p>
+      <w:pPr>
+        <w:pStyle w:val="TextBody"/>
+        <w:bidi w:val="0"/>
+        <w:spacing w:before="0" w:after="0"/>
+        <w:jc w:val="left"/>
+        <w:rPr/>
+      </w:pPr>
+      <w:r>
+        <w:rPr/>
+        <w:t>The United States cannot succeed by acting in isolation, because cyberspace crosses geographic and jurisdictional boundaries.</w:t>
+      </w:r>
+    </w:p>
+    <w:p>
+      <w:pPr>
+        <w:pStyle w:val="TextBody"/>
+        <w:bidi w:val="0"/>
+        <w:spacing w:before="113" w:after="113"/>
+        <w:ind w:left="113" w:right="113" w:hanging="0"/>
+        <w:jc w:val="left"/>
+        <w:rPr>
+          <w:highlight w:val="lightGray"/>
+        </w:rPr>
+      </w:pPr>
+      <w:r>
+        <w:rPr>
+          <w:highlight w:val="lightGray"/>
+        </w:rPr>
+        <w:t>Files\\2015 Case Study\\CS2_Primary Sources_Policy_Strategies\\2015 DoD Cyber Strategy - § 3 references coded [ 0.39% Coverage]</w:t>
       </w:r>
     </w:p>
     <w:p>
@@ -644,7 +644,38 @@
         <w:rPr>
           <w:highlight w:val="lightGray"/>
         </w:rPr>
-        <w:t>Files\\2015 Case Study\\Primary Sources_Policy_Strategies\\2015 WH Report on Cyber Deterrence Policy Final CLEAN - § 1 reference coded [ 0.13% Coverage]</w:t>
+        <w:t>Reference 3 - 0.20% Coverage</w:t>
+      </w:r>
+    </w:p>
+    <w:p>
+      <w:pPr>
+        <w:pStyle w:val="TextBody"/>
+        <w:bidi w:val="0"/>
+        <w:spacing w:before="0" w:after="0"/>
+        <w:jc w:val="left"/>
+        <w:rPr/>
+      </w:pPr>
+      <w:r>
+        <w:rPr/>
+        <w:t>The pursuit of security in cyberspace requires a whole-of-government and international approach due to the number and variety of stakeholders in the domain, the flow of information across international borders, and the distribution of responsibilities, authorities, and capabilities across governments and the private sector.</w:t>
+      </w:r>
+    </w:p>
+    <w:p>
+      <w:pPr>
+        <w:pStyle w:val="TextBody"/>
+        <w:bidi w:val="0"/>
+        <w:spacing w:before="113" w:after="113"/>
+        <w:ind w:left="113" w:right="113" w:hanging="0"/>
+        <w:jc w:val="left"/>
+        <w:rPr>
+          <w:highlight w:val="lightGray"/>
+        </w:rPr>
+      </w:pPr>
+      <w:r>
+        <w:rPr>
+          <w:highlight w:val="lightGray"/>
+        </w:rPr>
+        <w:t>Files\\2015 Case Study\\CS2_Primary Sources_Policy_Strategies\\2015 White House Report on Cyber Deterrence Policy - § 1 reference coded [ 0.13% Coverage]</w:t>
       </w:r>
     </w:p>
     <w:p>
@@ -676,6 +707,294 @@
       <w:r>
         <w:rPr/>
         <w:t>Combating cybercrime is not only a domestic issue. Many adversaries use foreign-based infrastructure to stage their intrusions or disruptive activities.</w:t>
+      </w:r>
+    </w:p>
+    <w:p>
+      <w:pPr>
+        <w:pStyle w:val="TextBody"/>
+        <w:bidi w:val="0"/>
+        <w:spacing w:before="113" w:after="113"/>
+        <w:ind w:left="113" w:right="113" w:hanging="0"/>
+        <w:jc w:val="left"/>
+        <w:rPr>
+          <w:highlight w:val="lightGray"/>
+        </w:rPr>
+      </w:pPr>
+      <w:r>
+        <w:rPr>
+          <w:highlight w:val="lightGray"/>
+        </w:rPr>
+        <w:t>Files\\2018 Case Study\\CS3_Primary Sources_Policy_Strategies\\2017 National Security Strategy - § 3 references coded [ 0.17% Coverage]</w:t>
+      </w:r>
+    </w:p>
+    <w:p>
+      <w:pPr>
+        <w:pStyle w:val="TextBody"/>
+        <w:bidi w:val="0"/>
+        <w:spacing w:before="113" w:after="113"/>
+        <w:ind w:left="113" w:right="113" w:hanging="0"/>
+        <w:jc w:val="left"/>
+        <w:rPr>
+          <w:highlight w:val="lightGray"/>
+        </w:rPr>
+      </w:pPr>
+      <w:r>
+        <w:rPr>
+          <w:highlight w:val="lightGray"/>
+        </w:rPr>
+        <w:t>Reference 1 - 0.06% Coverage</w:t>
+      </w:r>
+    </w:p>
+    <w:p>
+      <w:pPr>
+        <w:pStyle w:val="TextBody"/>
+        <w:bidi w:val="0"/>
+        <w:spacing w:before="0" w:after="0"/>
+        <w:jc w:val="left"/>
+        <w:rPr/>
+      </w:pPr>
+      <w:r>
+        <w:rPr/>
+        <w:t>Today, cyberspace offers state and non-state actors the ability to wage campaigns against American political, economic, and security interests without ever physically crossing our borders.</w:t>
+      </w:r>
+    </w:p>
+    <w:p>
+      <w:pPr>
+        <w:pStyle w:val="TextBody"/>
+        <w:bidi w:val="0"/>
+        <w:spacing w:before="113" w:after="113"/>
+        <w:ind w:left="113" w:right="113" w:hanging="0"/>
+        <w:jc w:val="left"/>
+        <w:rPr>
+          <w:highlight w:val="lightGray"/>
+        </w:rPr>
+      </w:pPr>
+      <w:r>
+        <w:rPr>
+          <w:highlight w:val="lightGray"/>
+        </w:rPr>
+        <w:t>Reference 2 - 0.07% Coverage</w:t>
+      </w:r>
+    </w:p>
+    <w:p>
+      <w:pPr>
+        <w:pStyle w:val="TextBody"/>
+        <w:bidi w:val="0"/>
+        <w:spacing w:before="0" w:after="0"/>
+        <w:jc w:val="left"/>
+        <w:rPr/>
+      </w:pPr>
+      <w:r>
+        <w:rPr/>
+        <w:t>Since threats transit globally, passing through communications backbones without challenge, the U.S. Government will work with the private sector to remediate known bad activities at the network level to improve the security of all customers.</w:t>
+      </w:r>
+    </w:p>
+    <w:p>
+      <w:pPr>
+        <w:pStyle w:val="TextBody"/>
+        <w:bidi w:val="0"/>
+        <w:spacing w:before="113" w:after="113"/>
+        <w:ind w:left="113" w:right="113" w:hanging="0"/>
+        <w:jc w:val="left"/>
+        <w:rPr>
+          <w:highlight w:val="lightGray"/>
+        </w:rPr>
+      </w:pPr>
+      <w:r>
+        <w:rPr>
+          <w:highlight w:val="lightGray"/>
+        </w:rPr>
+        <w:t>Reference 3 - 0.04% Coverage</w:t>
+      </w:r>
+    </w:p>
+    <w:p>
+      <w:pPr>
+        <w:pStyle w:val="TextBody"/>
+        <w:bidi w:val="0"/>
+        <w:spacing w:before="0" w:after="0"/>
+        <w:jc w:val="left"/>
+        <w:rPr/>
+      </w:pPr>
+      <w:r>
+        <w:rPr/>
+        <w:t>the use of cyber tools have allowed state and non-state competitors to harm the United States across various domains.</w:t>
+      </w:r>
+    </w:p>
+    <w:p>
+      <w:pPr>
+        <w:pStyle w:val="TextBody"/>
+        <w:bidi w:val="0"/>
+        <w:spacing w:before="113" w:after="113"/>
+        <w:ind w:left="113" w:right="113" w:hanging="0"/>
+        <w:jc w:val="left"/>
+        <w:rPr>
+          <w:highlight w:val="lightGray"/>
+        </w:rPr>
+      </w:pPr>
+      <w:r>
+        <w:rPr>
+          <w:highlight w:val="lightGray"/>
+        </w:rPr>
+        <w:t>Files\\2018 Case Study\\CS3_Primary Sources_Policy_Strategies\\2018 National Cyber Strategy - § 5 references coded [ 0.64% Coverage]</w:t>
+      </w:r>
+    </w:p>
+    <w:p>
+      <w:pPr>
+        <w:pStyle w:val="TextBody"/>
+        <w:bidi w:val="0"/>
+        <w:spacing w:before="113" w:after="113"/>
+        <w:ind w:left="113" w:right="113" w:hanging="0"/>
+        <w:jc w:val="left"/>
+        <w:rPr>
+          <w:highlight w:val="lightGray"/>
+        </w:rPr>
+      </w:pPr>
+      <w:r>
+        <w:rPr>
+          <w:highlight w:val="lightGray"/>
+        </w:rPr>
+        <w:t>Reference 1 - 0.13% Coverage</w:t>
+      </w:r>
+    </w:p>
+    <w:p>
+      <w:pPr>
+        <w:pStyle w:val="TextBody"/>
+        <w:bidi w:val="0"/>
+        <w:spacing w:before="0" w:after="0"/>
+        <w:jc w:val="left"/>
+        <w:rPr/>
+      </w:pPr>
+      <w:r>
+        <w:rPr/>
+        <w:t>The borderless nature of cybercrime, including state-sponsored and terrorist activities, requires strong international law enforcement partnerships.</w:t>
+      </w:r>
+    </w:p>
+    <w:p>
+      <w:pPr>
+        <w:pStyle w:val="TextBody"/>
+        <w:bidi w:val="0"/>
+        <w:spacing w:before="113" w:after="113"/>
+        <w:ind w:left="113" w:right="113" w:hanging="0"/>
+        <w:jc w:val="left"/>
+        <w:rPr>
+          <w:highlight w:val="lightGray"/>
+        </w:rPr>
+      </w:pPr>
+      <w:r>
+        <w:rPr>
+          <w:highlight w:val="lightGray"/>
+        </w:rPr>
+        <w:t>Reference 2 - 0.18% Coverage</w:t>
+      </w:r>
+    </w:p>
+    <w:p>
+      <w:pPr>
+        <w:pStyle w:val="TextBody"/>
+        <w:bidi w:val="0"/>
+        <w:spacing w:before="0" w:after="0"/>
+        <w:jc w:val="left"/>
+        <w:rPr/>
+      </w:pPr>
+      <w:r>
+        <w:rPr/>
+        <w:t xml:space="preserve">The United States will also lead in developing interoperable and mutually beneficial systems to encourage efficient cross-border </w:t>
+        <w:br/>
+        <w:t xml:space="preserve">information exchange for law </w:t>
+        <w:br/>
+        <w:t>enforcement purposes and reduce barriers to coordination.</w:t>
+      </w:r>
+    </w:p>
+    <w:p>
+      <w:pPr>
+        <w:pStyle w:val="TextBody"/>
+        <w:bidi w:val="0"/>
+        <w:spacing w:before="113" w:after="113"/>
+        <w:ind w:left="113" w:right="113" w:hanging="0"/>
+        <w:jc w:val="left"/>
+        <w:rPr>
+          <w:highlight w:val="lightGray"/>
+        </w:rPr>
+      </w:pPr>
+      <w:r>
+        <w:rPr>
+          <w:highlight w:val="lightGray"/>
+        </w:rPr>
+        <w:t>Reference 3 - 0.04% Coverage</w:t>
+      </w:r>
+    </w:p>
+    <w:p>
+      <w:pPr>
+        <w:pStyle w:val="TextBody"/>
+        <w:bidi w:val="0"/>
+        <w:spacing w:before="0" w:after="0"/>
+        <w:jc w:val="left"/>
+        <w:rPr/>
+      </w:pPr>
+      <w:r>
+        <w:rPr/>
+        <w:t>PROMOTE THE FREE FLOW OF DATA ACROSS BORDERS</w:t>
+      </w:r>
+    </w:p>
+    <w:p>
+      <w:pPr>
+        <w:pStyle w:val="TextBody"/>
+        <w:bidi w:val="0"/>
+        <w:spacing w:before="113" w:after="113"/>
+        <w:ind w:left="113" w:right="113" w:hanging="0"/>
+        <w:jc w:val="left"/>
+        <w:rPr>
+          <w:highlight w:val="lightGray"/>
+        </w:rPr>
+      </w:pPr>
+      <w:r>
+        <w:rPr>
+          <w:highlight w:val="lightGray"/>
+        </w:rPr>
+        <w:t>Reference 4 - 0.11% Coverage</w:t>
+      </w:r>
+    </w:p>
+    <w:p>
+      <w:pPr>
+        <w:pStyle w:val="TextBody"/>
+        <w:bidi w:val="0"/>
+        <w:spacing w:before="0" w:after="0"/>
+        <w:jc w:val="left"/>
+        <w:rPr/>
+      </w:pPr>
+      <w:r>
+        <w:rPr/>
+        <w:t>The United States will continue to lead by example and push back against unjustifiable barriers to the free flow of data and digital trade.</w:t>
+      </w:r>
+    </w:p>
+    <w:p>
+      <w:pPr>
+        <w:pStyle w:val="TextBody"/>
+        <w:bidi w:val="0"/>
+        <w:spacing w:before="113" w:after="113"/>
+        <w:ind w:left="113" w:right="113" w:hanging="0"/>
+        <w:jc w:val="left"/>
+        <w:rPr>
+          <w:highlight w:val="lightGray"/>
+        </w:rPr>
+      </w:pPr>
+      <w:r>
+        <w:rPr>
+          <w:highlight w:val="lightGray"/>
+        </w:rPr>
+        <w:t>Reference 5 - 0.19% Coverage</w:t>
+      </w:r>
+    </w:p>
+    <w:p>
+      <w:pPr>
+        <w:pStyle w:val="TextBody"/>
+        <w:bidi w:val="0"/>
+        <w:spacing w:before="0" w:after="0"/>
+        <w:jc w:val="left"/>
+        <w:rPr/>
+      </w:pPr>
+      <w:r>
+        <w:rPr/>
+        <w:t>Collaboration with allies and partners is also essential to ensure we can continue to benefit from the cross-border communications, content creation, and commerce generated by the open, interoperable architecture of the Internet.</w:t>
       </w:r>
     </w:p>
     <w:sectPr>
